--- a/Outputs/Annex/Manuscript/250312_State_Discontinuity_Appendix.docx
+++ b/Outputs/Annex/Manuscript/250312_State_Discontinuity_Appendix.docx
@@ -632,6 +632,9 @@
             <w:r>
               <w:t xml:space="preserve">Lao </w:t>
             </w:r>
+            <w:r>
+              <w:t>PDR</w:t>
+            </w:r>
           </w:p>
         </w:tc>
         <w:tc>
@@ -15554,7 +15557,23 @@
           <w:sz w:val="18"/>
           <w:szCs w:val="18"/>
         </w:rPr>
-        <w:t>Source: Authors’ elaboration on data from the Minnesota Population Center (2020) via IPUMS International, and Raleigh, Kishi, and Linke (2023) via ACLED</w:t>
+        <w:t xml:space="preserve">Source: Authors’ elaboration on data from the Minnesota Population Center (2020) via IPUMS International, and Raleigh, Kishi, and </w:t>
+      </w:r>
+      <w:proofErr w:type="spellStart"/>
+      <w:r>
+        <w:rPr>
+          <w:sz w:val="18"/>
+          <w:szCs w:val="18"/>
+        </w:rPr>
+        <w:t>Linke</w:t>
+      </w:r>
+      <w:proofErr w:type="spellEnd"/>
+      <w:r>
+        <w:rPr>
+          <w:sz w:val="18"/>
+          <w:szCs w:val="18"/>
+        </w:rPr>
+        <w:t xml:space="preserve"> (2023) via ACLED</w:t>
       </w:r>
       <w:r>
         <w:rPr>
@@ -17333,7 +17352,23 @@
           <w:sz w:val="18"/>
           <w:szCs w:val="18"/>
         </w:rPr>
-        <w:t>Authors’ elaboration on data from the Minnesota Population Center (2020) via IPUMS International, and Raleigh, Kishi, and Linke (2023) via ACLED</w:t>
+        <w:t xml:space="preserve">Authors’ elaboration on data from the Minnesota Population Center (2020) via IPUMS International, and Raleigh, Kishi, and </w:t>
+      </w:r>
+      <w:proofErr w:type="spellStart"/>
+      <w:r>
+        <w:rPr>
+          <w:sz w:val="18"/>
+          <w:szCs w:val="18"/>
+        </w:rPr>
+        <w:t>Linke</w:t>
+      </w:r>
+      <w:proofErr w:type="spellEnd"/>
+      <w:r>
+        <w:rPr>
+          <w:sz w:val="18"/>
+          <w:szCs w:val="18"/>
+        </w:rPr>
+        <w:t xml:space="preserve"> (2023) via ACLED</w:t>
       </w:r>
       <w:r>
         <w:rPr>
@@ -17481,7 +17516,23 @@
           <w:sz w:val="18"/>
           <w:szCs w:val="18"/>
         </w:rPr>
-        <w:t>Authors’ elaboration on data from the Minnesota Population Center (2020) via IPUMS International, and Raleigh, Kishi, and Linke (2023) via ACLED</w:t>
+        <w:t xml:space="preserve">Authors’ elaboration on data from the Minnesota Population Center (2020) via IPUMS International, and Raleigh, Kishi, and </w:t>
+      </w:r>
+      <w:proofErr w:type="spellStart"/>
+      <w:r>
+        <w:rPr>
+          <w:sz w:val="18"/>
+          <w:szCs w:val="18"/>
+        </w:rPr>
+        <w:t>Linke</w:t>
+      </w:r>
+      <w:proofErr w:type="spellEnd"/>
+      <w:r>
+        <w:rPr>
+          <w:sz w:val="18"/>
+          <w:szCs w:val="18"/>
+        </w:rPr>
+        <w:t xml:space="preserve"> (2023) via ACLED</w:t>
       </w:r>
       <w:r>
         <w:rPr>
@@ -17615,7 +17666,23 @@
           <w:sz w:val="18"/>
           <w:szCs w:val="18"/>
         </w:rPr>
-        <w:t>Authors’ elaboration on data from the Minnesota Population Center (2020) via IPUMS International, and Raleigh, Kishi, and Linke (2023) via ACLED</w:t>
+        <w:t xml:space="preserve">Authors’ elaboration on data from the Minnesota Population Center (2020) via IPUMS International, and Raleigh, Kishi, and </w:t>
+      </w:r>
+      <w:proofErr w:type="spellStart"/>
+      <w:r>
+        <w:rPr>
+          <w:sz w:val="18"/>
+          <w:szCs w:val="18"/>
+        </w:rPr>
+        <w:t>Linke</w:t>
+      </w:r>
+      <w:proofErr w:type="spellEnd"/>
+      <w:r>
+        <w:rPr>
+          <w:sz w:val="18"/>
+          <w:szCs w:val="18"/>
+        </w:rPr>
+        <w:t xml:space="preserve"> (2023) via ACLED</w:t>
       </w:r>
       <w:r>
         <w:rPr>
@@ -17748,7 +17815,23 @@
           <w:sz w:val="18"/>
           <w:szCs w:val="18"/>
         </w:rPr>
-        <w:t>Authors’ elaboration on data from the Minnesota Population Center (2020) via IPUMS International, and Raleigh, Kishi, and Linke (2023) via ACLED</w:t>
+        <w:t xml:space="preserve">Authors’ elaboration on data from the Minnesota Population Center (2020) via IPUMS International, and Raleigh, Kishi, and </w:t>
+      </w:r>
+      <w:proofErr w:type="spellStart"/>
+      <w:r>
+        <w:rPr>
+          <w:sz w:val="18"/>
+          <w:szCs w:val="18"/>
+        </w:rPr>
+        <w:t>Linke</w:t>
+      </w:r>
+      <w:proofErr w:type="spellEnd"/>
+      <w:r>
+        <w:rPr>
+          <w:sz w:val="18"/>
+          <w:szCs w:val="18"/>
+        </w:rPr>
+        <w:t xml:space="preserve"> (2023) via ACLED</w:t>
       </w:r>
       <w:r>
         <w:rPr>
@@ -17873,7 +17956,23 @@
           <w:sz w:val="18"/>
           <w:szCs w:val="18"/>
         </w:rPr>
-        <w:t>Authors’ elaboration on data from the Minnesota Population Center (2020) via IPUMS International, and Raleigh, Kishi, and Linke (2023) via ACLED</w:t>
+        <w:t xml:space="preserve">Authors’ elaboration on data from the Minnesota Population Center (2020) via IPUMS International, and Raleigh, Kishi, and </w:t>
+      </w:r>
+      <w:proofErr w:type="spellStart"/>
+      <w:r>
+        <w:rPr>
+          <w:sz w:val="18"/>
+          <w:szCs w:val="18"/>
+        </w:rPr>
+        <w:t>Linke</w:t>
+      </w:r>
+      <w:proofErr w:type="spellEnd"/>
+      <w:r>
+        <w:rPr>
+          <w:sz w:val="18"/>
+          <w:szCs w:val="18"/>
+        </w:rPr>
+        <w:t xml:space="preserve"> (2023) via ACLED</w:t>
       </w:r>
       <w:r>
         <w:rPr>
@@ -17956,10 +18055,10 @@
           <w:szCs w:val="18"/>
         </w:rPr>
         <w:drawing>
-          <wp:inline distT="0" distB="0" distL="0" distR="0" wp14:anchorId="413BC287" wp14:editId="4C6109B7">
-            <wp:extent cx="6822240" cy="3885570"/>
-            <wp:effectExtent l="0" t="0" r="0" b="0"/>
-            <wp:docPr id="758477996" name="Picture 6" descr="A map of different countries/regions&#10;&#10;Description automatically generated"/>
+          <wp:inline distT="0" distB="0" distL="0" distR="0" wp14:anchorId="4AB7E5C6" wp14:editId="4B37C5CD">
+            <wp:extent cx="5327150" cy="4842761"/>
+            <wp:effectExtent l="0" t="0" r="6985" b="0"/>
+            <wp:docPr id="111817575" name="Picture 1" descr="A map of different countries/regions&#10;&#10;AI-generated content may be incorrect."/>
             <wp:cNvGraphicFramePr>
               <a:graphicFrameLocks xmlns:a="http://schemas.openxmlformats.org/drawingml/2006/main" noChangeAspect="1"/>
             </wp:cNvGraphicFramePr>
@@ -17967,7 +18066,7 @@
               <a:graphicData uri="http://schemas.openxmlformats.org/drawingml/2006/picture">
                 <pic:pic xmlns:pic="http://schemas.openxmlformats.org/drawingml/2006/picture">
                   <pic:nvPicPr>
-                    <pic:cNvPr id="758477996" name="Picture 6" descr="A map of different countries/regions&#10;&#10;Description automatically generated"/>
+                    <pic:cNvPr id="111817575" name="Picture 1" descr="A map of different countries/regions&#10;&#10;AI-generated content may be incorrect."/>
                     <pic:cNvPicPr/>
                   </pic:nvPicPr>
                   <pic:blipFill>
@@ -17985,7 +18084,7 @@
                   <pic:spPr>
                     <a:xfrm>
                       <a:off x="0" y="0"/>
-                      <a:ext cx="6941729" cy="3953624"/>
+                      <a:ext cx="5336529" cy="4851287"/>
                     </a:xfrm>
                     <a:prstGeom prst="rect">
                       <a:avLst/>
@@ -18020,7 +18119,23 @@
           <w:sz w:val="18"/>
           <w:szCs w:val="18"/>
         </w:rPr>
-        <w:t>Authors’ elaboration on data from the Minnesota Population Center (2020) via IPUMS International, and Raleigh, Kishi, and Linke (2023) via ACLED</w:t>
+        <w:t xml:space="preserve">Authors’ elaboration on data from the Minnesota Population Center (2020) via IPUMS International, and Raleigh, Kishi, and </w:t>
+      </w:r>
+      <w:proofErr w:type="spellStart"/>
+      <w:r>
+        <w:rPr>
+          <w:sz w:val="18"/>
+          <w:szCs w:val="18"/>
+        </w:rPr>
+        <w:t>Linke</w:t>
+      </w:r>
+      <w:proofErr w:type="spellEnd"/>
+      <w:r>
+        <w:rPr>
+          <w:sz w:val="18"/>
+          <w:szCs w:val="18"/>
+        </w:rPr>
+        <w:t xml:space="preserve"> (2023) via ACLED</w:t>
       </w:r>
       <w:r>
         <w:rPr>
